--- a/Installation Guide.docx
+++ b/Installation Guide.docx
@@ -18,8 +18,9 @@
           <w:sz w:val="28"/>
           <w:szCs w:val="24"/>
         </w:rPr>
-        <w:t>Guide To</w:t>
-      </w:r>
+        <w:t xml:space="preserve">Guide </w:t>
+      </w:r>
+      <w:proofErr w:type="gramStart"/>
       <w:r>
         <w:rPr>
           <w:b/>
@@ -27,8 +28,9 @@
           <w:sz w:val="28"/>
           <w:szCs w:val="24"/>
         </w:rPr>
-        <w:t xml:space="preserve"> Installing Stuff and Running </w:t>
-      </w:r>
+        <w:t>To</w:t>
+      </w:r>
+      <w:proofErr w:type="gramEnd"/>
       <w:r>
         <w:rPr>
           <w:b/>
@@ -36,7 +38,7 @@
           <w:sz w:val="28"/>
           <w:szCs w:val="24"/>
         </w:rPr>
-        <w:t>Opencl Duco Mine</w:t>
+        <w:t xml:space="preserve"> Installing Stuff and Running </w:t>
       </w:r>
       <w:r>
         <w:rPr>
@@ -45,7 +47,41 @@
           <w:sz w:val="28"/>
           <w:szCs w:val="24"/>
         </w:rPr>
+        <w:t>Opencl Duco Mine</w:t>
+      </w:r>
+      <w:r>
+        <w:rPr>
+          <w:b/>
+          <w:bCs/>
+          <w:sz w:val="28"/>
+          <w:szCs w:val="24"/>
+        </w:rPr>
         <w:t>r:</w:t>
+      </w:r>
+      <w:r>
+        <w:rPr>
+          <w:b/>
+          <w:bCs/>
+          <w:sz w:val="28"/>
+          <w:szCs w:val="24"/>
+        </w:rPr>
+        <w:t xml:space="preserve"> </w:t>
+      </w:r>
+      <w:r>
+        <w:rPr>
+          <w:b/>
+          <w:bCs/>
+        </w:rPr>
+        <w:t>By eternal</w:t>
+      </w:r>
+      <w:bookmarkStart w:id="0" w:name="_GoBack"/>
+      <w:bookmarkEnd w:id="0"/>
+      <w:r>
+        <w:rPr>
+          <w:b/>
+          <w:bCs/>
+        </w:rPr>
+        <w:t>demon</w:t>
       </w:r>
     </w:p>
     <w:p>
@@ -316,7 +352,22 @@
         <w:t xml:space="preserve">). </w:t>
       </w:r>
       <w:r>
-        <w:t>Register and select 18.1 from dropdown list. Install it.</w:t>
+        <w:t xml:space="preserve">Register and select </w:t>
+      </w:r>
+      <w:r>
+        <w:lastRenderedPageBreak/>
+        <w:t>18.1 from dropdown list. Install it.</w:t>
+      </w:r>
+      <w:r>
+        <w:t xml:space="preserve"> If shows error – graphics are installed, then uninstall </w:t>
+      </w:r>
+      <w:proofErr w:type="gramStart"/>
+      <w:r>
+        <w:t>intel</w:t>
+      </w:r>
+      <w:proofErr w:type="gramEnd"/>
+      <w:r>
+        <w:t xml:space="preserve"> integrated graphics driver and install the runtime.</w:t>
       </w:r>
     </w:p>
     <w:p>
@@ -328,7 +379,6 @@
         </w:numPr>
       </w:pPr>
       <w:r>
-        <w:lastRenderedPageBreak/>
         <w:t xml:space="preserve">AMD CPU? – Make sure your </w:t>
       </w:r>
       <w:r>
@@ -572,8 +622,6 @@
       <w:r>
         <w:t>After download the wheel file from above step, go to C/Users/Your_Username/AppData/Local/Programs/Python3.x/Lib/site-packages/ and extract the contents of pyopencl file downloaded in step 7 here. Yes, it can be opened and extracted using 7zip or WinRAR.</w:t>
       </w:r>
-      <w:bookmarkStart w:id="0" w:name="_GoBack"/>
-      <w:bookmarkEnd w:id="0"/>
     </w:p>
     <w:p>
       <w:pPr>
